--- a/doc/report/IMS_ProjectReport.docx
+++ b/doc/report/IMS_ProjectReport.docx
@@ -2136,7 +2136,7 @@
             <w:noProof/>
             <w:webHidden/>
           </w:rPr>
-          <w:t>8</w:t>
+          <w:t>7</w:t>
         </w:r>
         <w:r>
           <w:rPr>
@@ -2195,17 +2195,17 @@
             <w:iCs w:val="0"/>
             <w:noProof/>
           </w:rPr>
-          <w:t>Web services</w:t>
-        </w:r>
-        <w:r>
-          <w:rPr>
+          <w:t>S</w:t>
+        </w:r>
+        <w:r>
+          <w:rPr>
+            <w:rStyle w:val="Hyperlink"/>
             <w:rFonts w:ascii="Times New Roman" w:hAnsi="Times New Roman" w:cs="Times New Roman"/>
             <w:i w:val="0"/>
             <w:iCs w:val="0"/>
             <w:noProof/>
-            <w:webHidden/>
-          </w:rPr>
-          <w:tab/>
+          </w:rPr>
+          <w:t>ervices</w:t>
         </w:r>
         <w:r>
           <w:rPr>
@@ -2215,7 +2215,7 @@
             <w:noProof/>
             <w:webHidden/>
           </w:rPr>
-          <w:fldChar w:fldCharType="begin"/>
+          <w:tab/>
         </w:r>
         <w:r>
           <w:rPr>
@@ -2225,7 +2225,7 @@
             <w:noProof/>
             <w:webHidden/>
           </w:rPr>
-          <w:instrText xml:space="preserve"> PAGEREF _Toc108786892 \h </w:instrText>
+          <w:fldChar w:fldCharType="begin"/>
         </w:r>
         <w:r>
           <w:rPr>
@@ -2235,6 +2235,7 @@
             <w:noProof/>
             <w:webHidden/>
           </w:rPr>
+          <w:instrText xml:space="preserve"> PAGEREF _Toc108786892 \h </w:instrText>
         </w:r>
         <w:r>
           <w:rPr>
@@ -2244,7 +2245,6 @@
             <w:noProof/>
             <w:webHidden/>
           </w:rPr>
-          <w:fldChar w:fldCharType="separate"/>
         </w:r>
         <w:r>
           <w:rPr>
@@ -2254,7 +2254,17 @@
             <w:noProof/>
             <w:webHidden/>
           </w:rPr>
-          <w:t>8</w:t>
+          <w:fldChar w:fldCharType="separate"/>
+        </w:r>
+        <w:r>
+          <w:rPr>
+            <w:rFonts w:ascii="Times New Roman" w:hAnsi="Times New Roman" w:cs="Times New Roman"/>
+            <w:i w:val="0"/>
+            <w:iCs w:val="0"/>
+            <w:noProof/>
+            <w:webHidden/>
+          </w:rPr>
+          <w:t>7</w:t>
         </w:r>
         <w:r>
           <w:rPr>
@@ -5005,27 +5015,14 @@
       <w:r>
         <w:t xml:space="preserve">Table </w:t>
       </w:r>
-      <w:r>
-        <w:fldChar w:fldCharType="begin"/>
-      </w:r>
-      <w:r>
-        <w:instrText xml:space="preserve"> SEQ Table \* ARABIC </w:instrText>
-      </w:r>
-      <w:r>
-        <w:fldChar w:fldCharType="separate"/>
-      </w:r>
-      <w:r>
-        <w:rPr>
-          <w:noProof/>
-        </w:rPr>
-        <w:t>1</w:t>
-      </w:r>
-      <w:r>
-        <w:rPr>
-          <w:noProof/>
-        </w:rPr>
-        <w:fldChar w:fldCharType="end"/>
-      </w:r>
+      <w:fldSimple w:instr=" SEQ Table \* ARABIC ">
+        <w:r>
+          <w:rPr>
+            <w:noProof/>
+          </w:rPr>
+          <w:t>1</w:t>
+        </w:r>
+      </w:fldSimple>
       <w:r>
         <w:t xml:space="preserve"> - Functional requirements</w:t>
       </w:r>
@@ -5137,10 +5134,31 @@
         </w:numPr>
       </w:pPr>
       <w:r>
-        <w:t>User friendly t</w:t>
+        <w:t>T</w:t>
       </w:r>
       <w:r>
         <w:t>ouch keyboard integrated within the app</w:t>
+      </w:r>
+      <w:r>
+        <w:t xml:space="preserve"> (mainly for the totem)</w:t>
+      </w:r>
+    </w:p>
+    <w:p>
+      <w:pPr>
+        <w:pStyle w:val="ListParagraph"/>
+        <w:numPr>
+          <w:ilvl w:val="0"/>
+          <w:numId w:val="6"/>
+        </w:numPr>
+      </w:pPr>
+      <w:r>
+        <w:t>Live s</w:t>
+      </w:r>
+      <w:r>
+        <w:t>earch features to navigate the</w:t>
+      </w:r>
+      <w:r>
+        <w:t xml:space="preserve"> item/user lists more easily</w:t>
       </w:r>
     </w:p>
     <w:p>
@@ -5313,7 +5331,11 @@
         <w:t>all</w:t>
       </w:r>
       <w:r>
-        <w:t xml:space="preserve"> the previously mentioned interfaces without having to do any platform-specific tinkering. </w:t>
+        <w:t xml:space="preserve"> the previously mentioned interfaces without having to do any platform-specific </w:t>
+      </w:r>
+      <w:r>
+        <w:lastRenderedPageBreak/>
+        <w:t xml:space="preserve">tinkering. </w:t>
       </w:r>
       <w:r>
         <w:t xml:space="preserve">The </w:t>
@@ -5322,11 +5344,7 @@
         <w:t>services</w:t>
       </w:r>
       <w:r>
-        <w:t xml:space="preserve"> for sending http requests to the web server has also been </w:t>
-      </w:r>
-      <w:r>
-        <w:lastRenderedPageBreak/>
-        <w:t xml:space="preserve">written in </w:t>
+        <w:t xml:space="preserve"> for sending http requests to the web server has also been written in </w:t>
       </w:r>
       <w:r>
         <w:t>D</w:t>
@@ -5572,14 +5590,6 @@
       </w:r>
     </w:p>
     <w:p>
-      <w:pPr>
-        <w:jc w:val="left"/>
-      </w:pPr>
-      <w:r>
-        <w:br w:type="page"/>
-      </w:r>
-    </w:p>
-    <w:p>
       <w:r>
         <w:lastRenderedPageBreak/>
         <w:t>As previously mentioned, there was some issues with building the flutter app for the totem hardware,</w:t>
@@ -5779,7 +5789,25 @@
         <w:t xml:space="preserve"> This was done by including </w:t>
       </w:r>
       <w:r>
-        <w:t>some initial configuration steps for each totem, where a unique ID is generated and used for communication.</w:t>
+        <w:t xml:space="preserve">some initial configuration steps for each totem, where </w:t>
+      </w:r>
+      <w:r>
+        <w:t xml:space="preserve">a customer/admin </w:t>
+      </w:r>
+      <w:r>
+        <w:t>must</w:t>
+      </w:r>
+      <w:r>
+        <w:t xml:space="preserve"> use a unique RFID ch</w:t>
+      </w:r>
+      <w:r>
+        <w:t>ip to pair the</w:t>
+      </w:r>
+      <w:r>
+        <w:t xml:space="preserve"> totem </w:t>
+      </w:r>
+      <w:r>
+        <w:t>and app.</w:t>
       </w:r>
     </w:p>
     <w:p>
@@ -5819,13 +5847,22 @@
         <w:t>file “config.txt”</w:t>
       </w:r>
       <w:r>
-        <w:t xml:space="preserve">, if it doesn’t exist it creates it and generates a random ID and writes it to the </w:t>
-      </w:r>
-      <w:r>
-        <w:t xml:space="preserve">text </w:t>
-      </w:r>
-      <w:r>
-        <w:t xml:space="preserve">file, otherwise it means the totem has already been configured and </w:t>
+        <w:t>, if it doesn’t exist it creates it and</w:t>
+      </w:r>
+      <w:r>
+        <w:t xml:space="preserve"> waits for the customer/admin to scan an RFID chip to </w:t>
+      </w:r>
+      <w:r>
+        <w:t>act as</w:t>
+      </w:r>
+      <w:r>
+        <w:t xml:space="preserve"> a uni</w:t>
+      </w:r>
+      <w:r>
+        <w:t>que ID,</w:t>
+      </w:r>
+      <w:r>
+        <w:t xml:space="preserve"> otherwise it means the totem has already been configured and </w:t>
       </w:r>
       <w:r>
         <w:t>gets the ID from the file.</w:t>
@@ -5837,6 +5874,9 @@
         <w:t xml:space="preserve">Finally, the </w:t>
       </w:r>
       <w:r>
+        <w:t xml:space="preserve">totem </w:t>
+      </w:r>
+      <w:r>
         <w:t>ID is stored in the database through a http request.</w:t>
       </w:r>
       <w:r>
@@ -5855,7 +5895,42 @@
         <w:t>through a configuration page</w:t>
       </w:r>
       <w:r>
-        <w:t xml:space="preserve"> to use the RFID module.</w:t>
+        <w:t xml:space="preserve"> to use the </w:t>
+      </w:r>
+      <w:r>
+        <w:lastRenderedPageBreak/>
+        <w:t>RFID module.</w:t>
+      </w:r>
+      <w:r>
+        <w:t xml:space="preserve"> To view the totem ID (RFID of the chip associated with it), th</w:t>
+      </w:r>
+      <w:r>
+        <w:t xml:space="preserve">ey can either view the </w:t>
+      </w:r>
+      <w:r>
+        <w:rPr>
+          <w:i/>
+          <w:iCs/>
+        </w:rPr>
+        <w:t>config.txt</w:t>
+      </w:r>
+      <w:r>
+        <w:t xml:space="preserve"> file or </w:t>
+      </w:r>
+      <w:r>
+        <w:t>scan the RFID chip on</w:t>
+      </w:r>
+      <w:r>
+        <w:t xml:space="preserve"> a phone through the same configuration page</w:t>
+      </w:r>
+      <w:r>
+        <w:t xml:space="preserve"> (</w:t>
+      </w:r>
+      <w:r>
+        <w:t>without linking it to the phone of course</w:t>
+      </w:r>
+      <w:r>
+        <w:t>).</w:t>
       </w:r>
     </w:p>
     <w:p>
@@ -5868,7 +5943,6 @@
       </w:pPr>
       <w:bookmarkStart w:id="11" w:name="_Toc108786887"/>
       <w:r>
-        <w:lastRenderedPageBreak/>
         <w:t>RFID script</w:t>
       </w:r>
       <w:bookmarkEnd w:id="11"/>
@@ -6458,6 +6532,7 @@
     </w:p>
     <w:p>
       <w:r>
+        <w:lastRenderedPageBreak/>
         <w:t xml:space="preserve">A connection between the PHP scripts and the MySQL database is needed to retrieve/store information. This is using the PHP script </w:t>
       </w:r>
       <w:proofErr w:type="spellStart"/>
@@ -6477,11 +6552,7 @@
         <w:t>The general PHP script consists of a variable ($conn) which is used throughout the script to perform MySQL queries. When a http request</w:t>
       </w:r>
       <w:r>
-        <w:t xml:space="preserve"> is sent, usually with some </w:t>
-      </w:r>
-      <w:r>
-        <w:lastRenderedPageBreak/>
-        <w:t xml:space="preserve">information, </w:t>
+        <w:t xml:space="preserve"> is sent, usually with some information, </w:t>
       </w:r>
       <w:r>
         <w:t xml:space="preserve">a query gathers </w:t>
@@ -6866,10 +6937,6 @@
     <w:p>
       <w:pPr>
         <w:pStyle w:val="ListParagraph"/>
-        <w:rPr>
-          <w:i/>
-          <w:iCs/>
-        </w:rPr>
       </w:pPr>
       <w:r>
         <w:t>C</w:t>
@@ -6895,7 +6962,6 @@
         <w:t>.</w:t>
       </w:r>
     </w:p>
-    <w:p/>
     <w:p>
       <w:pPr>
         <w:jc w:val="left"/>
@@ -6905,9 +6971,7 @@
           <w:szCs w:val="26"/>
         </w:rPr>
       </w:pPr>
-      <w:r>
-        <w:br w:type="page"/>
-      </w:r>
+      <w:bookmarkStart w:id="15" w:name="_Toc108786891"/>
     </w:p>
     <w:p>
       <w:pPr>
@@ -6917,9 +6981,7 @@
           <w:numId w:val="1"/>
         </w:numPr>
       </w:pPr>
-      <w:bookmarkStart w:id="15" w:name="_Toc108786891"/>
-      <w:r>
-        <w:lastRenderedPageBreak/>
+      <w:r>
         <w:t>Flutter application</w:t>
       </w:r>
       <w:bookmarkEnd w:id="15"/>
@@ -6935,7 +6997,10 @@
       </w:pPr>
       <w:bookmarkStart w:id="16" w:name="_Toc108786892"/>
       <w:r>
-        <w:t>Web services</w:t>
+        <w:t>S</w:t>
+      </w:r>
+      <w:r>
+        <w:t>ervices</w:t>
       </w:r>
       <w:bookmarkEnd w:id="16"/>
     </w:p>
@@ -7003,6 +7068,7 @@
       </w:pPr>
       <w:proofErr w:type="spellStart"/>
       <w:r>
+        <w:lastRenderedPageBreak/>
         <w:t>account_</w:t>
       </w:r>
       <w:proofErr w:type="gramStart"/>
@@ -7123,6 +7189,7 @@
         <w:t xml:space="preserve"> RFID.</w:t>
       </w:r>
     </w:p>
+    <w:p/>
     <w:p>
       <w:pPr>
         <w:pStyle w:val="Heading3"/>
@@ -7468,29 +7535,29 @@
         <w:pStyle w:val="Heading4"/>
       </w:pPr>
       <w:r>
+        <w:t>Verify page</w:t>
+      </w:r>
+    </w:p>
+    <w:p>
+      <w:r>
+        <w:t xml:space="preserve">A user with a non-verified email trying to log in will be automatically redirected to this page. Here they </w:t>
+      </w:r>
+      <w:r>
+        <w:t>must</w:t>
+      </w:r>
+      <w:r>
+        <w:t xml:space="preserve"> enter the verification code sent previously during </w:t>
+      </w:r>
+      <w:r>
+        <w:t>registration and can log in normally once they are verified.</w:t>
+      </w:r>
+    </w:p>
+    <w:p>
+      <w:pPr>
+        <w:pStyle w:val="Heading4"/>
+      </w:pPr>
+      <w:r>
         <w:lastRenderedPageBreak/>
-        <w:t>Verify page</w:t>
-      </w:r>
-    </w:p>
-    <w:p>
-      <w:r>
-        <w:t xml:space="preserve">A user with a non-verified email trying to log in will be automatically redirected to this page. Here they </w:t>
-      </w:r>
-      <w:r>
-        <w:t>must</w:t>
-      </w:r>
-      <w:r>
-        <w:t xml:space="preserve"> enter the verification code sent previously during </w:t>
-      </w:r>
-      <w:r>
-        <w:t>registration and can log in normally once they are verified.</w:t>
-      </w:r>
-    </w:p>
-    <w:p>
-      <w:pPr>
-        <w:pStyle w:val="Heading4"/>
-      </w:pPr>
-      <w:r>
         <w:t xml:space="preserve">User </w:t>
       </w:r>
       <w:r>
@@ -7653,15 +7720,16 @@
       <w:r>
         <w:t xml:space="preserve">users, or if viewed by an </w:t>
       </w:r>
-      <w:proofErr w:type="gramStart"/>
-      <w:r>
-        <w:t>admin;</w:t>
-      </w:r>
-      <w:proofErr w:type="gramEnd"/>
+      <w:r>
+        <w:t>admin,</w:t>
+      </w:r>
       <w:r>
         <w:t xml:space="preserve"> </w:t>
       </w:r>
       <w:r>
+        <w:t xml:space="preserve">both </w:t>
+      </w:r>
+      <w:r>
         <w:t>customers and users</w:t>
       </w:r>
       <w:r>
@@ -7677,7 +7745,25 @@
         <w:t xml:space="preserve">t’s also possible to </w:t>
       </w:r>
       <w:r>
-        <w:t>navigate the list by typing characters in a search field</w:t>
+        <w:t>navigate the list by typing characters in a search fiel</w:t>
+      </w:r>
+      <w:r>
+        <w:t>d (</w:t>
+      </w:r>
+      <w:r>
+        <w:t>works</w:t>
+      </w:r>
+      <w:r>
+        <w:t xml:space="preserve"> </w:t>
+      </w:r>
+      <w:r>
+        <w:t xml:space="preserve">for </w:t>
+      </w:r>
+      <w:r>
+        <w:t>both username and</w:t>
+      </w:r>
+      <w:r>
+        <w:t xml:space="preserve"> type)</w:t>
       </w:r>
       <w:r>
         <w:t xml:space="preserve">, as well as </w:t>
@@ -7699,6 +7785,9 @@
       </w:r>
       <w:r>
         <w:t>transitions to the Register page)</w:t>
+      </w:r>
+      <w:r>
+        <w:t>.</w:t>
       </w:r>
     </w:p>
     <w:p>
@@ -7745,6 +7834,39 @@
       <w:r>
         <w:t>User list, just for items.</w:t>
       </w:r>
+      <w:r>
+        <w:t xml:space="preserve"> </w:t>
+      </w:r>
+      <w:r>
+        <w:t>However, t</w:t>
+      </w:r>
+      <w:r>
+        <w:t>he search bar more advanced, where</w:t>
+      </w:r>
+      <w:r>
+        <w:t xml:space="preserve"> items will show up </w:t>
+      </w:r>
+      <w:r>
+        <w:t xml:space="preserve">if any of its </w:t>
+      </w:r>
+      <w:r>
+        <w:t>properties</w:t>
+      </w:r>
+      <w:r>
+        <w:t xml:space="preserve"> (</w:t>
+      </w:r>
+      <w:r>
+        <w:t xml:space="preserve">type, description, location, </w:t>
+      </w:r>
+      <w:r>
+        <w:t>status</w:t>
+      </w:r>
+      <w:r>
+        <w:t xml:space="preserve">, RFID) matches the </w:t>
+      </w:r>
+      <w:r>
+        <w:t>input.</w:t>
+      </w:r>
     </w:p>
     <w:p>
       <w:pPr>
@@ -7785,7 +7907,13 @@
         <w:t>log in for a</w:t>
       </w:r>
       <w:r>
-        <w:t>ny user</w:t>
+        <w:t>ny</w:t>
+      </w:r>
+      <w:r>
+        <w:t xml:space="preserve"> </w:t>
+      </w:r>
+      <w:r>
+        <w:t>user</w:t>
       </w:r>
       <w:r>
         <w:t xml:space="preserve"> in case there is no </w:t>
@@ -7890,22 +8018,94 @@
         <w:t>Accessed by</w:t>
       </w:r>
       <w:r>
-        <w:t xml:space="preserve"> clicking the gear symbol in the upper right corner. Here the admin/customer can enter their totems ID after running the configuration script (found in config.txt on the totem) to set up the connection between the RFID module </w:t>
+        <w:t xml:space="preserve"> clicking the gear symbol in the upper right corner. Here the admin/customer can enter their totems ID after running the configuration script</w:t>
+      </w:r>
+      <w:r>
+        <w:t xml:space="preserve"> </w:t>
+      </w:r>
+      <w:r>
+        <w:t xml:space="preserve">to set up the connection between the RFID module </w:t>
       </w:r>
       <w:r>
         <w:t>with the instance of the web-app running on the totem.</w:t>
       </w:r>
-    </w:p>
-    <w:p/>
-    <w:p>
-      <w:pPr>
-        <w:jc w:val="left"/>
-        <w:rPr>
-          <w:rFonts w:eastAsiaTheme="majorEastAsia" w:cstheme="majorBidi"/>
+      <w:r>
+        <w:t xml:space="preserve"> As mentioned previously, they can </w:t>
+      </w:r>
+      <w:r>
+        <w:t xml:space="preserve">view </w:t>
+      </w:r>
+      <w:r>
+        <w:t xml:space="preserve">the RFID of </w:t>
+      </w:r>
+      <w:r>
+        <w:t xml:space="preserve">the associated chip (or any other chip) if they don’t want </w:t>
+      </w:r>
+      <w:r>
+        <w:t>to view</w:t>
+      </w:r>
+      <w:r>
+        <w:t xml:space="preserve"> the </w:t>
+      </w:r>
+      <w:r>
+        <w:t xml:space="preserve">totems </w:t>
+      </w:r>
+      <w:r>
+        <w:rPr>
           <w:i/>
           <w:iCs/>
-          <w:sz w:val="26"/>
-        </w:rPr>
+        </w:rPr>
+        <w:t>config.txt</w:t>
+      </w:r>
+      <w:r>
+        <w:t xml:space="preserve"> file.</w:t>
+      </w:r>
+      <w:r>
+        <w:t xml:space="preserve"> They can also toggle the on-</w:t>
+      </w:r>
+      <w:r>
+        <w:t xml:space="preserve">screen keyboard on and off </w:t>
+      </w:r>
+      <w:r>
+        <w:t>for the search field</w:t>
+      </w:r>
+      <w:r>
+        <w:t>s</w:t>
+      </w:r>
+      <w:r>
+        <w:t xml:space="preserve"> if the customer</w:t>
+      </w:r>
+      <w:r>
+        <w:t xml:space="preserve"> </w:t>
+      </w:r>
+      <w:r>
+        <w:t>doesn’t</w:t>
+      </w:r>
+      <w:r>
+        <w:t xml:space="preserve"> need</w:t>
+      </w:r>
+      <w:r>
+        <w:t xml:space="preserve"> it.</w:t>
+      </w:r>
+    </w:p>
+    <w:p>
+      <w:pPr>
+        <w:pStyle w:val="ListParagraph"/>
+      </w:pPr>
+    </w:p>
+    <w:p>
+      <w:pPr>
+        <w:pStyle w:val="ListParagraph"/>
+      </w:pPr>
+    </w:p>
+    <w:p>
+      <w:pPr>
+        <w:pStyle w:val="ListParagraph"/>
+      </w:pPr>
+    </w:p>
+    <w:p>
+      <w:pPr>
+        <w:pStyle w:val="ListParagraph"/>
       </w:pPr>
     </w:p>
     <w:p>
@@ -7923,7 +8123,10 @@
         <w:t>h</w:t>
       </w:r>
       <w:r>
-        <w:t>istory</w:t>
+        <w:t>istor</w:t>
+      </w:r>
+      <w:r>
+        <w:t>y</w:t>
       </w:r>
     </w:p>
     <w:p/>
